--- a/Elicitación/Descripción Formal de Casos de Uso/100060227DescripcionFormalCasosUso.docx
+++ b/Elicitación/Descripción Formal de Casos de Uso/100060227DescripcionFormalCasosUso.docx
@@ -3298,6 +3298,9 @@
               </w:rPr>
             </w:pPr>
             <w:r>
+              <w:br w:type="page"/>
+            </w:r>
+            <w:r>
               <w:rPr>
                 <w:b/>
                 <w:bCs/>
@@ -3636,7 +3639,7 @@
       </w:tr>
       <w:tr>
         <w:trPr>
-          <w:trHeight w:val="1830"/>
+          <w:trHeight w:val="1340"/>
         </w:trPr>
         <w:tc>
           <w:tcPr>
@@ -4704,6 +4707,48 @@
                 <w:lang w:eastAsia="es-DO"/>
               </w:rPr>
             </w:pPr>
+          </w:p>
+        </w:tc>
+        <w:tc>
+          <w:tcPr>
+            <w:tcW w:w="4920" w:type="dxa"/>
+            <w:tcBorders>
+              <w:top w:val="nil"/>
+              <w:left w:val="nil"/>
+              <w:bottom w:val="single" w:sz="4" w:space="0" w:color="auto"/>
+              <w:right w:val="single" w:sz="4" w:space="0" w:color="auto"/>
+            </w:tcBorders>
+            <w:vAlign w:val="center"/>
+          </w:tcPr>
+          <w:p>
+            <w:pPr>
+              <w:spacing w:after="0" w:line="240" w:lineRule="auto"/>
+              <w:rPr>
+                <w:color w:val="000000"/>
+                <w:lang w:eastAsia="es-DO"/>
+              </w:rPr>
+            </w:pPr>
+          </w:p>
+        </w:tc>
+        <w:tc>
+          <w:tcPr>
+            <w:tcW w:w="520" w:type="dxa"/>
+            <w:tcBorders>
+              <w:top w:val="nil"/>
+              <w:left w:val="nil"/>
+              <w:bottom w:val="single" w:sz="4" w:space="0" w:color="auto"/>
+              <w:right w:val="single" w:sz="4" w:space="0" w:color="auto"/>
+            </w:tcBorders>
+            <w:vAlign w:val="center"/>
+          </w:tcPr>
+          <w:p>
+            <w:pPr>
+              <w:spacing w:after="0" w:line="240" w:lineRule="auto"/>
+              <w:rPr>
+                <w:color w:val="000000"/>
+                <w:lang w:eastAsia="es-DO"/>
+              </w:rPr>
+            </w:pPr>
             <w:r>
               <w:rPr>
                 <w:color w:val="000000"/>
@@ -4737,6 +4782,67 @@
                 <w:color w:val="000000"/>
                 <w:lang w:eastAsia="es-DO"/>
               </w:rPr>
+              <w:t>El sistema muestra el formulario de nueva plantilla de evaluación</w:t>
+            </w:r>
+          </w:p>
+        </w:tc>
+      </w:tr>
+      <w:tr>
+        <w:trPr>
+          <w:trHeight w:val="600"/>
+        </w:trPr>
+        <w:tc>
+          <w:tcPr>
+            <w:tcW w:w="520" w:type="dxa"/>
+            <w:tcBorders>
+              <w:top w:val="nil"/>
+              <w:left w:val="single" w:sz="4" w:space="0" w:color="auto"/>
+              <w:bottom w:val="single" w:sz="4" w:space="0" w:color="auto"/>
+              <w:right w:val="single" w:sz="4" w:space="0" w:color="auto"/>
+            </w:tcBorders>
+            <w:vAlign w:val="center"/>
+          </w:tcPr>
+          <w:p>
+            <w:pPr>
+              <w:spacing w:after="0" w:line="240" w:lineRule="auto"/>
+              <w:rPr>
+                <w:color w:val="000000"/>
+                <w:lang w:eastAsia="es-DO"/>
+              </w:rPr>
+            </w:pPr>
+            <w:r>
+              <w:rPr>
+                <w:color w:val="000000"/>
+                <w:lang w:eastAsia="es-DO"/>
+              </w:rPr>
+              <w:t>4</w:t>
+            </w:r>
+          </w:p>
+        </w:tc>
+        <w:tc>
+          <w:tcPr>
+            <w:tcW w:w="4920" w:type="dxa"/>
+            <w:tcBorders>
+              <w:top w:val="nil"/>
+              <w:left w:val="nil"/>
+              <w:bottom w:val="single" w:sz="4" w:space="0" w:color="auto"/>
+              <w:right w:val="single" w:sz="4" w:space="0" w:color="auto"/>
+            </w:tcBorders>
+            <w:vAlign w:val="center"/>
+          </w:tcPr>
+          <w:p>
+            <w:pPr>
+              <w:spacing w:after="0" w:line="240" w:lineRule="auto"/>
+              <w:rPr>
+                <w:color w:val="000000"/>
+                <w:lang w:eastAsia="es-DO"/>
+              </w:rPr>
+            </w:pPr>
+            <w:r>
+              <w:rPr>
+                <w:color w:val="000000"/>
+                <w:lang w:eastAsia="es-DO"/>
+              </w:rPr>
               <w:t>El usuario introduce todos los puntos de evaluación identificados</w:t>
             </w:r>
           </w:p>
@@ -4760,13 +4866,6 @@
                 <w:lang w:eastAsia="es-DO"/>
               </w:rPr>
             </w:pPr>
-            <w:r>
-              <w:rPr>
-                <w:color w:val="000000"/>
-                <w:lang w:eastAsia="es-DO"/>
-              </w:rPr>
-              <w:t>4</w:t>
-            </w:r>
           </w:p>
         </w:tc>
         <w:tc>
@@ -4788,13 +4887,6 @@
                 <w:lang w:eastAsia="es-DO"/>
               </w:rPr>
             </w:pPr>
-            <w:r>
-              <w:rPr>
-                <w:color w:val="000000"/>
-                <w:lang w:eastAsia="es-DO"/>
-              </w:rPr>
-              <w:t>El sistema muestra el formulario de nueva plantilla de evaluación</w:t>
-            </w:r>
           </w:p>
         </w:tc>
       </w:tr>
@@ -16051,7 +16143,7 @@
   </w:style>
   <w:style w:type="numbering" w:customStyle="1" w:styleId="LisTit">
     <w:name w:val="LisTit"/>
-    <w:rsid w:val="009D7660"/>
+    <w:rsid w:val="002823C0"/>
     <w:pPr>
       <w:numPr>
         <w:numId w:val="6"/>

--- a/Elicitación/Descripción Formal de Casos de Uso/100060227DescripcionFormalCasosUso.docx
+++ b/Elicitación/Descripción Formal de Casos de Uso/100060227DescripcionFormalCasosUso.docx
@@ -8475,14 +8475,14 @@
                 <w:color w:val="000000"/>
                 <w:lang w:eastAsia="es-DO"/>
               </w:rPr>
-              <w:t xml:space="preserve">debe iniciar sesión y tener el rol de representante; </w:t>
-            </w:r>
-            <w:r>
-              <w:rPr>
-                <w:color w:val="000000"/>
-                <w:lang w:eastAsia="es-DO"/>
-              </w:rPr>
-              <w:t>Debe existir una evaluación pendiente por revisión para el representante en el sistema.</w:t>
+              <w:t xml:space="preserve">debe iniciar sesión y tener el rol de representante; Debe existir mínimo una </w:t>
+            </w:r>
+            <w:r>
+              <w:rPr>
+                <w:color w:val="000000"/>
+                <w:lang w:eastAsia="es-DO"/>
+              </w:rPr>
+              <w:t>evaluación pendiente por revisión para el representante en el sistema.</w:t>
             </w:r>
           </w:p>
         </w:tc>
@@ -16143,7 +16143,7 @@
   </w:style>
   <w:style w:type="numbering" w:customStyle="1" w:styleId="LisTit">
     <w:name w:val="LisTit"/>
-    <w:rsid w:val="002823C0"/>
+    <w:rsid w:val="001842A2"/>
     <w:pPr>
       <w:numPr>
         <w:numId w:val="6"/>
